--- a/Пояснительная записка/Курсовой КП 09.02.docx
+++ b/Пояснительная записка/Курсовой КП 09.02.docx
@@ -42,7 +42,7 @@
               <w:sz w:val="24"/>
               <w:szCs w:val="24"/>
             </w:rPr>
-            <w:t>Оглавление</w:t>
+            <w:t>СОДЕРЖАНИЕ</w:t>
           </w:r>
         </w:p>
         <w:p>
@@ -1248,7 +1248,25 @@
               <w:sz w:val="24"/>
               <w:szCs w:val="24"/>
             </w:rPr>
-            <w:t xml:space="preserve"> Приложение А. Техническое задание на курсовой проект…………………………………………...23</w:t>
+            <w:t xml:space="preserve"> Приложение А. Техническое задание на курсовой проект……………………………………</w:t>
+          </w:r>
+          <w:proofErr w:type="gramStart"/>
+          <w:r>
+            <w:rPr>
+              <w:rFonts w:ascii="Times New Roman" w:hAnsi="Times New Roman" w:cs="Times New Roman"/>
+              <w:sz w:val="24"/>
+              <w:szCs w:val="24"/>
+            </w:rPr>
+            <w:t>…….</w:t>
+          </w:r>
+          <w:proofErr w:type="gramEnd"/>
+          <w:r>
+            <w:rPr>
+              <w:rFonts w:ascii="Times New Roman" w:hAnsi="Times New Roman" w:cs="Times New Roman"/>
+              <w:sz w:val="24"/>
+              <w:szCs w:val="24"/>
+            </w:rPr>
+            <w:t>.</w:t>
           </w:r>
         </w:p>
       </w:sdtContent>
@@ -1283,6 +1301,8 @@
         <w:ind w:left="426" w:right="567"/>
         <w:rPr>
           <w:rFonts w:ascii="Times New Roman" w:eastAsia="Times New Roman" w:hAnsi="Times New Roman" w:cs="Times New Roman"/>
+          <w:b w:val="0"/>
+          <w:color w:val="auto"/>
           <w:shd w:val="clear" w:color="auto" w:fill="FFFFFF"/>
           <w:lang w:eastAsia="ru-RU"/>
         </w:rPr>
@@ -1291,6 +1311,8 @@
       <w:r>
         <w:rPr>
           <w:rFonts w:ascii="Times New Roman" w:eastAsia="Times New Roman" w:hAnsi="Times New Roman" w:cs="Times New Roman"/>
+          <w:b w:val="0"/>
+          <w:color w:val="auto"/>
           <w:shd w:val="clear" w:color="auto" w:fill="FFFFFF"/>
           <w:lang w:eastAsia="ru-RU"/>
         </w:rPr>
@@ -1302,6 +1324,25 @@
       <w:pPr>
         <w:ind w:left="426"/>
         <w:rPr>
+          <w:sz w:val="28"/>
+          <w:szCs w:val="28"/>
+          <w:lang w:eastAsia="ru-RU"/>
+        </w:rPr>
+      </w:pPr>
+      <w:r>
+        <w:rPr>
+          <w:sz w:val="28"/>
+          <w:szCs w:val="28"/>
+          <w:lang w:eastAsia="ru-RU"/>
+        </w:rPr>
+        <w:tab/>
+      </w:r>
+    </w:p>
+    <w:p>
+      <w:pPr>
+        <w:ind w:firstLine="709"/>
+        <w:jc w:val="both"/>
+        <w:rPr>
           <w:rFonts w:ascii="Times New Roman" w:hAnsi="Times New Roman" w:cs="Times New Roman"/>
           <w:color w:val="202122"/>
           <w:sz w:val="28"/>
@@ -1309,14 +1350,6 @@
           <w:shd w:val="clear" w:color="auto" w:fill="FFFFFF"/>
         </w:rPr>
       </w:pPr>
-      <w:r>
-        <w:rPr>
-          <w:sz w:val="28"/>
-          <w:szCs w:val="28"/>
-          <w:lang w:eastAsia="ru-RU"/>
-        </w:rPr>
-        <w:tab/>
-      </w:r>
       <w:r>
         <w:rPr>
           <w:rFonts w:ascii="Times New Roman" w:hAnsi="Times New Roman" w:cs="Times New Roman"/>
@@ -1352,7 +1385,8 @@
         <w:pStyle w:val="a4"/>
         <w:shd w:val="clear" w:color="auto" w:fill="FFFFFF"/>
         <w:spacing w:before="0" w:beforeAutospacing="0" w:after="240" w:afterAutospacing="0" w:line="276" w:lineRule="auto"/>
-        <w:ind w:left="426"/>
+        <w:ind w:firstLine="709"/>
+        <w:jc w:val="both"/>
         <w:rPr>
           <w:sz w:val="28"/>
           <w:szCs w:val="28"/>
@@ -1393,7 +1427,8 @@
       <w:pPr>
         <w:shd w:val="clear" w:color="auto" w:fill="FFFFFF"/>
         <w:spacing w:after="240"/>
-        <w:ind w:left="426"/>
+        <w:ind w:firstLine="709"/>
+        <w:jc w:val="both"/>
         <w:rPr>
           <w:rFonts w:ascii="Times New Roman" w:eastAsia="Times New Roman" w:hAnsi="Times New Roman" w:cs="Times New Roman"/>
           <w:sz w:val="28"/>
@@ -1497,7 +1532,8 @@
       <w:pPr>
         <w:shd w:val="clear" w:color="auto" w:fill="FFFFFF"/>
         <w:spacing w:after="240"/>
-        <w:ind w:left="426"/>
+        <w:ind w:firstLine="709"/>
+        <w:jc w:val="both"/>
         <w:rPr>
           <w:rFonts w:ascii="Times New Roman" w:eastAsia="Times New Roman" w:hAnsi="Times New Roman" w:cs="Times New Roman"/>
           <w:sz w:val="28"/>
@@ -1520,7 +1556,8 @@
       <w:pPr>
         <w:shd w:val="clear" w:color="auto" w:fill="FFFFFF"/>
         <w:spacing w:after="240"/>
-        <w:ind w:left="426"/>
+        <w:ind w:firstLine="709"/>
+        <w:jc w:val="both"/>
         <w:rPr>
           <w:rFonts w:ascii="Times New Roman" w:eastAsia="Times New Roman" w:hAnsi="Times New Roman" w:cs="Times New Roman"/>
           <w:sz w:val="28"/>
@@ -1557,7 +1594,8 @@
         </w:numPr>
         <w:shd w:val="clear" w:color="auto" w:fill="FFFFFF"/>
         <w:spacing w:after="240"/>
-        <w:ind w:left="426" w:firstLine="0"/>
+        <w:ind w:left="0" w:firstLine="709"/>
+        <w:jc w:val="both"/>
         <w:rPr>
           <w:rFonts w:ascii="Times New Roman" w:eastAsia="Times New Roman" w:hAnsi="Times New Roman" w:cs="Times New Roman"/>
           <w:sz w:val="28"/>
@@ -1584,7 +1622,8 @@
         </w:numPr>
         <w:shd w:val="clear" w:color="auto" w:fill="FFFFFF"/>
         <w:spacing w:after="240"/>
-        <w:ind w:left="426" w:firstLine="0"/>
+        <w:ind w:left="0" w:firstLine="709"/>
+        <w:jc w:val="both"/>
         <w:rPr>
           <w:rFonts w:ascii="Times New Roman" w:eastAsia="Times New Roman" w:hAnsi="Times New Roman" w:cs="Times New Roman"/>
           <w:sz w:val="28"/>
@@ -1611,7 +1650,8 @@
         </w:numPr>
         <w:shd w:val="clear" w:color="auto" w:fill="FFFFFF"/>
         <w:spacing w:after="240"/>
-        <w:ind w:left="426" w:firstLine="0"/>
+        <w:ind w:left="0" w:firstLine="709"/>
+        <w:jc w:val="both"/>
         <w:rPr>
           <w:rFonts w:ascii="Times New Roman" w:eastAsia="Times New Roman" w:hAnsi="Times New Roman" w:cs="Times New Roman"/>
           <w:sz w:val="28"/>
@@ -1638,7 +1678,8 @@
         </w:numPr>
         <w:shd w:val="clear" w:color="auto" w:fill="FFFFFF"/>
         <w:spacing w:after="240"/>
-        <w:ind w:left="426" w:firstLine="0"/>
+        <w:ind w:left="0" w:firstLine="709"/>
+        <w:jc w:val="both"/>
         <w:rPr>
           <w:rFonts w:ascii="Times New Roman" w:eastAsia="Times New Roman" w:hAnsi="Times New Roman" w:cs="Times New Roman"/>
           <w:sz w:val="28"/>
@@ -1665,7 +1706,8 @@
         </w:numPr>
         <w:shd w:val="clear" w:color="auto" w:fill="FFFFFF"/>
         <w:spacing w:after="240"/>
-        <w:ind w:left="426" w:firstLine="0"/>
+        <w:ind w:left="0" w:firstLine="709"/>
+        <w:jc w:val="both"/>
         <w:rPr>
           <w:rFonts w:ascii="Times New Roman" w:eastAsia="Times New Roman" w:hAnsi="Times New Roman" w:cs="Times New Roman"/>
           <w:sz w:val="28"/>
@@ -1692,7 +1734,7 @@
         </w:numPr>
         <w:shd w:val="clear" w:color="auto" w:fill="FFFFFF"/>
         <w:spacing w:after="240"/>
-        <w:ind w:left="426" w:firstLine="0"/>
+        <w:ind w:left="0" w:firstLine="709"/>
         <w:rPr>
           <w:rFonts w:ascii="Times New Roman" w:eastAsia="Times New Roman" w:hAnsi="Times New Roman" w:cs="Times New Roman"/>
           <w:sz w:val="28"/>
@@ -1893,7 +1935,18 @@
           <w:szCs w:val="28"/>
           <w:lang w:eastAsia="ru-RU"/>
         </w:rPr>
-        <w:t>База хранения данных сайта кинотеатра – необходимая вещь, для предоставления данных о предстоящих сеансах</w:t>
+        <w:t>База хранения данных сайта кинотеатра – необходимая вещь, для предоставления да</w:t>
+      </w:r>
+      <w:bookmarkStart w:id="2" w:name="_GoBack"/>
+      <w:bookmarkEnd w:id="2"/>
+      <w:r>
+        <w:rPr>
+          <w:rFonts w:ascii="Times New Roman" w:hAnsi="Times New Roman" w:cs="Times New Roman"/>
+          <w:sz w:val="28"/>
+          <w:szCs w:val="28"/>
+          <w:lang w:eastAsia="ru-RU"/>
+        </w:rPr>
+        <w:t>нных о предстоящих сеансах</w:t>
       </w:r>
       <w:r>
         <w:rPr>
@@ -1952,7 +2005,7 @@
         </w:rPr>
         <w:t xml:space="preserve">Любой клиент, </w:t>
       </w:r>
-      <w:bookmarkStart w:id="2" w:name="_Hlk117645266"/>
+      <w:bookmarkStart w:id="3" w:name="_Hlk117645266"/>
       <w:r>
         <w:rPr>
           <w:rFonts w:ascii="Times New Roman" w:hAnsi="Times New Roman" w:cs="Times New Roman"/>
@@ -1962,7 +2015,7 @@
         </w:rPr>
         <w:t>м</w:t>
       </w:r>
-      <w:bookmarkEnd w:id="2"/>
+      <w:bookmarkEnd w:id="3"/>
       <w:r>
         <w:rPr>
           <w:rFonts w:ascii="Times New Roman" w:hAnsi="Times New Roman" w:cs="Times New Roman"/>
@@ -2789,7 +2842,7 @@
           <w:lang w:eastAsia="ru-RU"/>
         </w:rPr>
       </w:pPr>
-      <w:bookmarkStart w:id="3" w:name="_Toc514488683"/>
+      <w:bookmarkStart w:id="4" w:name="_Toc514488683"/>
       <w:r>
         <w:rPr>
           <w:rFonts w:eastAsia="Times New Roman"/>
@@ -3122,7 +3175,7 @@
         </w:rPr>
         <w:t>П</w:t>
       </w:r>
-      <w:bookmarkEnd w:id="3"/>
+      <w:bookmarkEnd w:id="4"/>
       <w:r>
         <w:rPr>
           <w:rFonts w:eastAsia="Times New Roman"/>
@@ -5932,8 +5985,6 @@
           <w:lang w:eastAsia="ru-RU"/>
         </w:rPr>
       </w:pPr>
-      <w:bookmarkStart w:id="4" w:name="_GoBack"/>
-      <w:bookmarkEnd w:id="4"/>
     </w:p>
     <w:p>
       <w:pPr>
